--- a/Madhur_Ahlawat.docx
+++ b/Madhur_Ahlawat.docx
@@ -72,7 +72,35 @@
           <w:sz w:val="24"/>
           <w:szCs w:val="24"/>
         </w:rPr>
-        <w:t xml:space="preserve"> years experienced Android Developer with expertise in Java, Kotlin, and </w:t>
+        <w:t xml:space="preserve"> years experienced Android Developer with expertise in Java, Kotlin, </w:t>
+      </w:r>
+      <w:r>
+        <w:rPr>
+          <w:sz w:val="24"/>
+          <w:szCs w:val="24"/>
+        </w:rPr>
+        <w:t xml:space="preserve">MVVM, </w:t>
+      </w:r>
+      <w:r>
+        <w:rPr>
+          <w:sz w:val="24"/>
+          <w:szCs w:val="24"/>
+        </w:rPr>
+        <w:t>Coroutines</w:t>
+      </w:r>
+      <w:r>
+        <w:rPr>
+          <w:sz w:val="24"/>
+          <w:szCs w:val="24"/>
+        </w:rPr>
+        <w:t>, Jetpack Compose, Dagger,</w:t>
+      </w:r>
+      <w:r>
+        <w:rPr>
+          <w:sz w:val="24"/>
+          <w:szCs w:val="24"/>
+        </w:rPr>
+        <w:t xml:space="preserve"> </w:t>
       </w:r>
       <w:proofErr w:type="spellStart"/>
       <w:r>
@@ -88,7 +116,21 @@
           <w:sz w:val="24"/>
           <w:szCs w:val="24"/>
         </w:rPr>
-        <w:t xml:space="preserve"> backend development. Proficient in MVVM architecture, Coroutines &amp; Flows, Jetpack Compose, and Dependency Injection frameworks like Hilt and Dagger. with hands-on expertise in building and maintaining large-scale Android applications.</w:t>
+        <w:t xml:space="preserve"> backend</w:t>
+      </w:r>
+      <w:r>
+        <w:rPr>
+          <w:sz w:val="24"/>
+          <w:szCs w:val="24"/>
+        </w:rPr>
+        <w:t>. H</w:t>
+      </w:r>
+      <w:r>
+        <w:rPr>
+          <w:sz w:val="24"/>
+          <w:szCs w:val="24"/>
+        </w:rPr>
+        <w:t>ands-on expertise in building and maintaining large-scale Android applications.</w:t>
       </w:r>
     </w:p>
     <w:p>
@@ -546,6 +588,7 @@
           <w:szCs w:val="28"/>
           <w:u w:val="single"/>
         </w:rPr>
+        <w:lastRenderedPageBreak/>
         <w:t>Skills</w:t>
       </w:r>
     </w:p>
@@ -562,23 +605,21 @@
           <w:sz w:val="24"/>
           <w:szCs w:val="24"/>
         </w:rPr>
-        <w:t xml:space="preserve">Kotlin Multiplatform, Java, Kotlin, MVVM, Coroutines, Jetpack Compose, Services, </w:t>
-      </w:r>
-      <w:proofErr w:type="spellStart"/>
-      <w:r>
-        <w:rPr>
-          <w:sz w:val="24"/>
-          <w:szCs w:val="24"/>
-        </w:rPr>
-        <w:t>WorkManager</w:t>
-      </w:r>
-      <w:proofErr w:type="spellEnd"/>
-      <w:r>
-        <w:rPr>
-          <w:sz w:val="24"/>
-          <w:szCs w:val="24"/>
-        </w:rPr>
-        <w:t xml:space="preserve">, Hilt, </w:t>
+        <w:t>Kotlin Multiplatform, Java, MVVM, Coroutines, Jetpack Compose</w:t>
+      </w:r>
+      <w:r>
+        <w:rPr>
+          <w:sz w:val="24"/>
+          <w:szCs w:val="24"/>
+        </w:rPr>
+        <w:t>, all Android Architecture components</w:t>
+      </w:r>
+      <w:r>
+        <w:rPr>
+          <w:sz w:val="24"/>
+          <w:szCs w:val="24"/>
+        </w:rPr>
+        <w:t xml:space="preserve">, </w:t>
       </w:r>
       <w:proofErr w:type="spellStart"/>
       <w:r>
@@ -666,7 +707,7 @@
           <w:szCs w:val="24"/>
           <w:lang w:val="en-US"/>
         </w:rPr>
-        <w:t>Android Malware Analysis</w:t>
+        <w:t>Android</w:t>
       </w:r>
       <w:r>
         <w:rPr>
@@ -674,7 +715,7 @@
           <w:szCs w:val="24"/>
           <w:lang w:val="en-US"/>
         </w:rPr>
-        <w:t>,</w:t>
+        <w:t xml:space="preserve"> vulnerability detection and malware</w:t>
       </w:r>
       <w:r>
         <w:rPr>
@@ -682,7 +723,7 @@
           <w:szCs w:val="24"/>
           <w:lang w:val="en-US"/>
         </w:rPr>
-        <w:t xml:space="preserve"> Reverse Engineering</w:t>
+        <w:t xml:space="preserve"> </w:t>
       </w:r>
       <w:r>
         <w:rPr>
@@ -690,7 +731,7 @@
           <w:szCs w:val="24"/>
           <w:lang w:val="en-US"/>
         </w:rPr>
-        <w:t xml:space="preserve">, </w:t>
+        <w:t>a</w:t>
       </w:r>
       <w:r>
         <w:rPr>
@@ -698,7 +739,7 @@
           <w:szCs w:val="24"/>
           <w:lang w:val="en-US"/>
         </w:rPr>
-        <w:t>APK Static/Dynamic Analysis</w:t>
+        <w:t>nalysis</w:t>
       </w:r>
       <w:r>
         <w:rPr>
@@ -706,165 +747,7 @@
           <w:szCs w:val="24"/>
           <w:lang w:val="en-US"/>
         </w:rPr>
-        <w:t xml:space="preserve">, </w:t>
-      </w:r>
-      <w:proofErr w:type="spellStart"/>
-      <w:r>
-        <w:rPr>
-          <w:sz w:val="24"/>
-          <w:szCs w:val="24"/>
-          <w:lang w:val="en-US"/>
-        </w:rPr>
-        <w:t>Smali</w:t>
-      </w:r>
-      <w:proofErr w:type="spellEnd"/>
-      <w:r>
-        <w:rPr>
-          <w:sz w:val="24"/>
-          <w:szCs w:val="24"/>
-          <w:lang w:val="en-US"/>
-        </w:rPr>
-        <w:t xml:space="preserve">/DEX </w:t>
-      </w:r>
-      <w:proofErr w:type="spellStart"/>
-      <w:r>
-        <w:rPr>
-          <w:sz w:val="24"/>
-          <w:szCs w:val="24"/>
-          <w:lang w:val="en-US"/>
-        </w:rPr>
-        <w:t>Decompilation</w:t>
-      </w:r>
-      <w:proofErr w:type="spellEnd"/>
-      <w:r>
-        <w:rPr>
-          <w:sz w:val="24"/>
-          <w:szCs w:val="24"/>
-          <w:lang w:val="en-US"/>
-        </w:rPr>
-        <w:t>,</w:t>
-      </w:r>
-      <w:r>
-        <w:rPr>
-          <w:sz w:val="24"/>
-          <w:szCs w:val="24"/>
-          <w:lang w:val="en-US"/>
-        </w:rPr>
-        <w:t xml:space="preserve"> Network &amp; TLS Analysis</w:t>
-      </w:r>
-      <w:r>
-        <w:rPr>
-          <w:sz w:val="24"/>
-          <w:szCs w:val="24"/>
-          <w:lang w:val="en-US"/>
-        </w:rPr>
-        <w:t>,</w:t>
-      </w:r>
-      <w:r>
-        <w:rPr>
-          <w:sz w:val="24"/>
-          <w:szCs w:val="24"/>
-          <w:lang w:val="en-US"/>
-        </w:rPr>
-        <w:t xml:space="preserve"> Native ELF Analysis (Ghidra, radare2)</w:t>
-      </w:r>
-      <w:r>
-        <w:rPr>
-          <w:sz w:val="24"/>
-          <w:szCs w:val="24"/>
-          <w:lang w:val="en-US"/>
-        </w:rPr>
-        <w:t>,</w:t>
-      </w:r>
-      <w:r>
-        <w:rPr>
-          <w:sz w:val="24"/>
-          <w:szCs w:val="24"/>
-          <w:lang w:val="en-US"/>
-        </w:rPr>
-        <w:t xml:space="preserve"> Frida/</w:t>
-      </w:r>
-      <w:proofErr w:type="spellStart"/>
-      <w:r>
-        <w:rPr>
-          <w:sz w:val="24"/>
-          <w:szCs w:val="24"/>
-          <w:lang w:val="en-US"/>
-        </w:rPr>
-        <w:t>Xposed</w:t>
-      </w:r>
-      <w:proofErr w:type="spellEnd"/>
-      <w:r>
-        <w:rPr>
-          <w:sz w:val="24"/>
-          <w:szCs w:val="24"/>
-          <w:lang w:val="en-US"/>
-        </w:rPr>
-        <w:t xml:space="preserve"> Instrumentation</w:t>
-      </w:r>
-      <w:r>
-        <w:rPr>
-          <w:sz w:val="24"/>
-          <w:szCs w:val="24"/>
-          <w:lang w:val="en-US"/>
-        </w:rPr>
-        <w:t>,</w:t>
-      </w:r>
-      <w:r>
-        <w:rPr>
-          <w:sz w:val="24"/>
-          <w:szCs w:val="24"/>
-          <w:lang w:val="en-US"/>
-        </w:rPr>
-        <w:t xml:space="preserve"> YARA/Sigma Rule Authoring</w:t>
-      </w:r>
-      <w:r>
-        <w:rPr>
-          <w:sz w:val="24"/>
-          <w:szCs w:val="24"/>
-          <w:lang w:val="en-US"/>
-        </w:rPr>
-        <w:t>,</w:t>
-      </w:r>
-      <w:r>
-        <w:rPr>
-          <w:sz w:val="24"/>
-          <w:szCs w:val="24"/>
-          <w:lang w:val="en-US"/>
-        </w:rPr>
-        <w:t xml:space="preserve"> Malware Unpacking &amp; Forensics</w:t>
-      </w:r>
-      <w:r>
-        <w:rPr>
-          <w:sz w:val="24"/>
-          <w:szCs w:val="24"/>
-          <w:lang w:val="en-US"/>
-        </w:rPr>
-        <w:t>,</w:t>
-      </w:r>
-      <w:r>
-        <w:rPr>
-          <w:sz w:val="24"/>
-          <w:szCs w:val="24"/>
-          <w:lang w:val="en-US"/>
-        </w:rPr>
-        <w:t xml:space="preserve"> Threat </w:t>
-      </w:r>
-      <w:r>
-        <w:rPr>
-          <w:sz w:val="24"/>
-          <w:szCs w:val="24"/>
-          <w:lang w:val="en-US"/>
-        </w:rPr>
-        <w:t>Detection,</w:t>
-      </w:r>
-      <w:r>
-        <w:rPr>
-          <w:sz w:val="24"/>
-          <w:szCs w:val="24"/>
-          <w:lang w:val="en-US"/>
-        </w:rPr>
-        <w:t xml:space="preserve"> Secure App Development &amp; Hardening</w:t>
+        <w:t>.</w:t>
       </w:r>
     </w:p>
     <w:p>
@@ -1255,7 +1138,7 @@
           <w:sz w:val="24"/>
           <w:szCs w:val="24"/>
         </w:rPr>
-        <w:t xml:space="preserve"> mitmprox</w:t>
+        <w:t xml:space="preserve"> </w:t>
       </w:r>
       <w:proofErr w:type="spellStart"/>
       <w:r>
@@ -1263,7 +1146,7 @@
           <w:sz w:val="24"/>
           <w:szCs w:val="24"/>
         </w:rPr>
-        <w:t>y</w:t>
+        <w:t>mitmproxy</w:t>
       </w:r>
       <w:proofErr w:type="spellEnd"/>
       <w:r>
@@ -2220,6 +2103,7 @@
   <w:style w:type="character" w:default="1" w:styleId="DefaultParagraphFont">
     <w:name w:val="Default Paragraph Font"/>
     <w:uiPriority w:val="1"/>
+    <w:semiHidden/>
     <w:unhideWhenUsed/>
   </w:style>
   <w:style w:type="table" w:default="1" w:styleId="TableNormal">
